--- a/Freelance/Telecomunicazioni/Lezioni/Esercizi 21-08.docx
+++ b/Freelance/Telecomunicazioni/Lezioni/Esercizi 21-08.docx
@@ -4,6 +4,9 @@
   <w:body>
     <w:p>
       <w:r>
+        <w:rPr>
+          <w:noProof/>
+        </w:rPr>
         <w:drawing>
           <wp:inline distT="0" distB="0" distL="0" distR="0" wp14:anchorId="4E7FB7DA" wp14:editId="14BD1791">
             <wp:extent cx="4519052" cy="4366638"/>
@@ -48,6 +51,9 @@
     </w:p>
     <w:p>
       <w:r>
+        <w:rPr>
+          <w:noProof/>
+        </w:rPr>
         <w:lastRenderedPageBreak/>
         <w:drawing>
           <wp:inline distT="0" distB="0" distL="0" distR="0" wp14:anchorId="7ACECE12" wp14:editId="2DC401CC">
@@ -88,6 +94,9 @@
     </w:p>
     <w:p>
       <w:r>
+        <w:rPr>
+          <w:noProof/>
+        </w:rPr>
         <w:drawing>
           <wp:inline distT="0" distB="0" distL="0" distR="0" wp14:anchorId="26B12D09" wp14:editId="7DE9DB42">
             <wp:extent cx="3200400" cy="3573876"/>
@@ -132,6 +141,9 @@
     </w:p>
     <w:p>
       <w:r>
+        <w:rPr>
+          <w:noProof/>
+        </w:rPr>
         <w:lastRenderedPageBreak/>
         <w:drawing>
           <wp:inline distT="0" distB="0" distL="0" distR="0" wp14:anchorId="34DDC52D" wp14:editId="59CD4EE9">
@@ -172,6 +184,9 @@
     </w:p>
     <w:p>
       <w:r>
+        <w:rPr>
+          <w:noProof/>
+        </w:rPr>
         <w:drawing>
           <wp:inline distT="0" distB="0" distL="0" distR="0" wp14:anchorId="4B17BA98" wp14:editId="24BB346E">
             <wp:extent cx="3086270" cy="4611189"/>
@@ -214,6 +229,9 @@
     </w:p>
     <w:p>
       <w:r>
+        <w:rPr>
+          <w:noProof/>
+        </w:rPr>
         <w:lastRenderedPageBreak/>
         <w:drawing>
           <wp:inline distT="0" distB="0" distL="0" distR="0" wp14:anchorId="4D5EBB0B" wp14:editId="36388E24">
@@ -259,6 +277,9 @@
     </w:p>
     <w:p>
       <w:r>
+        <w:rPr>
+          <w:noProof/>
+        </w:rPr>
         <w:lastRenderedPageBreak/>
         <w:drawing>
           <wp:inline distT="0" distB="0" distL="0" distR="0" wp14:anchorId="59A5FBC4" wp14:editId="4FB87049">
@@ -299,6 +320,9 @@
     </w:p>
     <w:p>
       <w:r>
+        <w:rPr>
+          <w:noProof/>
+        </w:rPr>
         <w:drawing>
           <wp:inline distT="0" distB="0" distL="0" distR="0" wp14:anchorId="4FA69DFC" wp14:editId="20003603">
             <wp:extent cx="5440680" cy="2489458"/>
@@ -343,6 +367,9 @@
     </w:p>
     <w:p>
       <w:r>
+        <w:rPr>
+          <w:noProof/>
+        </w:rPr>
         <w:lastRenderedPageBreak/>
         <w:drawing>
           <wp:inline distT="0" distB="0" distL="0" distR="0" wp14:anchorId="1E4BAEB7" wp14:editId="4637F52F">
@@ -388,6 +415,9 @@
     </w:p>
     <w:p>
       <w:r>
+        <w:rPr>
+          <w:noProof/>
+        </w:rPr>
         <w:lastRenderedPageBreak/>
         <w:drawing>
           <wp:inline distT="0" distB="0" distL="0" distR="0" wp14:anchorId="58377CD5" wp14:editId="63BCCDD8">
@@ -433,6 +463,9 @@
     </w:p>
     <w:p>
       <w:r>
+        <w:rPr>
+          <w:noProof/>
+        </w:rPr>
         <w:lastRenderedPageBreak/>
         <w:drawing>
           <wp:inline distT="0" distB="0" distL="0" distR="0" wp14:anchorId="605915D3" wp14:editId="54A7299A">
@@ -473,6 +506,9 @@
     </w:p>
     <w:p>
       <w:r>
+        <w:rPr>
+          <w:noProof/>
+        </w:rPr>
         <w:drawing>
           <wp:inline distT="0" distB="0" distL="0" distR="0" wp14:anchorId="534F19D6" wp14:editId="1C9F07C7">
             <wp:extent cx="3924640" cy="2918713"/>
@@ -515,6 +551,9 @@
     </w:p>
     <w:p>
       <w:r>
+        <w:rPr>
+          <w:noProof/>
+        </w:rPr>
         <w:lastRenderedPageBreak/>
         <w:drawing>
           <wp:inline distT="0" distB="0" distL="0" distR="0" wp14:anchorId="2256AFCA" wp14:editId="021128C1">
@@ -560,6 +599,9 @@
     </w:p>
     <w:p>
       <w:r>
+        <w:rPr>
+          <w:noProof/>
+        </w:rPr>
         <w:lastRenderedPageBreak/>
         <w:drawing>
           <wp:inline distT="0" distB="0" distL="0" distR="0" wp14:anchorId="169692DB" wp14:editId="298C976E">
@@ -605,6 +647,9 @@
     </w:p>
     <w:p>
       <w:r>
+        <w:rPr>
+          <w:noProof/>
+        </w:rPr>
         <w:lastRenderedPageBreak/>
         <w:drawing>
           <wp:inline distT="0" distB="0" distL="0" distR="0" wp14:anchorId="034B0B76" wp14:editId="71036FF4">
@@ -650,6 +695,9 @@
     </w:p>
     <w:p>
       <w:r>
+        <w:rPr>
+          <w:noProof/>
+        </w:rPr>
         <w:lastRenderedPageBreak/>
         <w:drawing>
           <wp:inline distT="0" distB="0" distL="0" distR="0" wp14:anchorId="42CC5888" wp14:editId="346D24EF">
@@ -690,6 +738,9 @@
     </w:p>
     <w:p>
       <w:r>
+        <w:rPr>
+          <w:noProof/>
+        </w:rPr>
         <w:lastRenderedPageBreak/>
         <w:drawing>
           <wp:inline distT="0" distB="0" distL="0" distR="0" wp14:anchorId="4E8CB3A9" wp14:editId="06D533A3">
@@ -733,6 +784,9 @@
     </w:p>
     <w:p>
       <w:r>
+        <w:rPr>
+          <w:noProof/>
+        </w:rPr>
         <w:lastRenderedPageBreak/>
         <w:drawing>
           <wp:inline distT="0" distB="0" distL="0" distR="0" wp14:anchorId="32EEACAA" wp14:editId="5A499805">
@@ -778,6 +832,9 @@
     </w:p>
     <w:p>
       <w:r>
+        <w:rPr>
+          <w:noProof/>
+        </w:rPr>
         <w:lastRenderedPageBreak/>
         <w:drawing>
           <wp:inline distT="0" distB="0" distL="0" distR="0" wp14:anchorId="53BA214C" wp14:editId="5FA45C04">
@@ -818,6 +875,9 @@
     </w:p>
     <w:p>
       <w:r>
+        <w:rPr>
+          <w:noProof/>
+        </w:rPr>
         <w:drawing>
           <wp:inline distT="0" distB="0" distL="0" distR="0" wp14:anchorId="1F58B1AF" wp14:editId="28B003E9">
             <wp:extent cx="3213463" cy="4490757"/>
@@ -862,6 +922,9 @@
     </w:p>
     <w:p>
       <w:r>
+        <w:rPr>
+          <w:noProof/>
+        </w:rPr>
         <w:lastRenderedPageBreak/>
         <w:drawing>
           <wp:inline distT="0" distB="0" distL="0" distR="0" wp14:anchorId="2A11C264" wp14:editId="4E940D3C">
@@ -902,6 +965,9 @@
     </w:p>
     <w:p>
       <w:r>
+        <w:rPr>
+          <w:noProof/>
+        </w:rPr>
         <w:drawing>
           <wp:inline distT="0" distB="0" distL="0" distR="0" wp14:anchorId="4D92275D" wp14:editId="28F0E5B9">
             <wp:extent cx="3631474" cy="5185269"/>
